--- a/Rules for project team.docx
+++ b/Rules for project team.docx
@@ -91,16 +91,7 @@
           <w:sz w:val="24"/>
           <w:szCs w:val="24"/>
         </w:rPr>
-        <w:t xml:space="preserve">. E.g. </w:t>
-      </w:r>
-      <w:proofErr w:type="spellStart"/>
-      <w:r>
-        <w:rPr>
-          <w:rFonts w:ascii="Times New Roman" w:hAnsi="Times New Roman" w:cs="Times New Roman"/>
-          <w:sz w:val="24"/>
-          <w:szCs w:val="24"/>
-        </w:rPr>
-        <w:t>first</w:t>
+        <w:t>. E.g. first</w:t>
       </w:r>
       <w:r>
         <w:rPr>
@@ -110,7 +101,6 @@
         </w:rPr>
         <w:t>_route</w:t>
       </w:r>
-      <w:proofErr w:type="spellEnd"/>
     </w:p>
     <w:p>
       <w:pPr>
@@ -126,18 +116,8 @@
           <w:sz w:val="24"/>
           <w:szCs w:val="24"/>
         </w:rPr>
-        <w:t xml:space="preserve">3.Routes should start with the name of access control account. E.g. </w:t>
-      </w:r>
-      <w:proofErr w:type="spellStart"/>
-      <w:r>
-        <w:rPr>
-          <w:rFonts w:ascii="Times New Roman" w:hAnsi="Times New Roman" w:cs="Times New Roman"/>
-          <w:sz w:val="24"/>
-          <w:szCs w:val="24"/>
-        </w:rPr>
-        <w:t>studentLogin</w:t>
-      </w:r>
-      <w:proofErr w:type="spellEnd"/>
+        <w:t>3.Routes should start with the name of access control account. E.g. studentLogin</w:t>
+      </w:r>
     </w:p>
     <w:p>
       <w:pPr>
@@ -161,18 +141,8 @@
           <w:sz w:val="24"/>
           <w:szCs w:val="24"/>
         </w:rPr>
-        <w:t xml:space="preserve">.Variables should be started with small letters and separated by underscore if there are more than one word. E.g. </w:t>
-      </w:r>
-      <w:proofErr w:type="spellStart"/>
-      <w:r>
-        <w:rPr>
-          <w:rFonts w:ascii="Times New Roman" w:hAnsi="Times New Roman" w:cs="Times New Roman"/>
-          <w:sz w:val="24"/>
-          <w:szCs w:val="24"/>
-        </w:rPr>
-        <w:t>first_number</w:t>
-      </w:r>
-      <w:proofErr w:type="spellEnd"/>
+        <w:t>.Variables should be started with small letters and separated by underscore if there are more than one word. E.g. first_number</w:t>
+      </w:r>
     </w:p>
     <w:p>
       <w:pPr>
@@ -221,18 +191,25 @@
           <w:sz w:val="24"/>
           <w:szCs w:val="24"/>
         </w:rPr>
-        <w:t xml:space="preserve">File of views should start with the function verb. E.g. </w:t>
-      </w:r>
-      <w:proofErr w:type="spellStart"/>
-      <w:r>
-        <w:rPr>
-          <w:rFonts w:ascii="Times New Roman" w:hAnsi="Times New Roman" w:cs="Times New Roman"/>
-          <w:sz w:val="24"/>
-          <w:szCs w:val="24"/>
-        </w:rPr>
-        <w:t>add_course</w:t>
-      </w:r>
-      <w:proofErr w:type="spellEnd"/>
+        <w:t>File of views should start with the function verb. E.g. add_course</w:t>
+      </w:r>
+    </w:p>
+    <w:p>
+      <w:pPr>
+        <w:rPr>
+          <w:rFonts w:ascii="Times New Roman" w:hAnsi="Times New Roman" w:cs="Times New Roman"/>
+          <w:sz w:val="24"/>
+          <w:szCs w:val="24"/>
+        </w:rPr>
+      </w:pPr>
+      <w:r>
+        <w:rPr>
+          <w:rFonts w:ascii="Times New Roman" w:hAnsi="Times New Roman" w:cs="Times New Roman"/>
+          <w:sz w:val="24"/>
+          <w:szCs w:val="24"/>
+        </w:rPr>
+        <w:t>7.Don’t use * in query.</w:t>
+      </w:r>
     </w:p>
     <w:sectPr>
       <w:pgSz w:w="12240" w:h="15840"/>
